--- a/klagomål/Avvanm 36411 FSC-klagomål.docx
+++ b/klagomål/Avvanm 36411 FSC-klagomål.docx
@@ -651,7 +651,7 @@
     <w:r>
       <w:tab/>
       <w:tab/>
-      <w:t>2024-07-22</w:t>
+      <w:t>2024-07-24</w:t>
       <w:br/>
       <w:br/>
     </w:r>

--- a/klagomål/Avvanm 36411 FSC-klagomål.docx
+++ b/klagomål/Avvanm 36411 FSC-klagomål.docx
@@ -651,7 +651,7 @@
     <w:r>
       <w:tab/>
       <w:tab/>
-      <w:t>2024-07-24</w:t>
+      <w:t>2024-07-25</w:t>
       <w:br/>
       <w:br/>
     </w:r>

--- a/klagomål/Avvanm 36411 FSC-klagomål.docx
+++ b/klagomål/Avvanm 36411 FSC-klagomål.docx
@@ -163,7 +163,7 @@
         <w:pStyle w:val="Title"/>
       </w:pPr>
       <w:r>
-        <w:t>Inledande FSC- /PEFC-klagomål - information om höga naturvärden i avverkningsanmälan Avvanm 36411 i Arvidsjaurs kommun</w:t>
+        <w:t>Inledande FSC- /PEFC-klagomål - information om höga naturvärden och fridlysta arter i avverkningsanmälan Avvanm 36411 i Arvidsjaurs kommun</w:t>
       </w:r>
     </w:p>
     <w:p>
@@ -173,7 +173,7 @@
     </w:p>
     <w:p>
       <w:r>
-        <w:t>Nedan presenteras fynd av naturvårdsarter som gjorts i det avverkningsanmälda området, samt relevanta utdrag ur standarderna för FSC, Chain of Custody, Controlled Wood och PEFC.</w:t>
+        <w:t>Nedan presenteras fynd av naturvårdsarter och fridlysta arter som gjorts i det avverkningsanmälda området, samt relevanta utdrag ur standarderna för FSC, Chain of Custody, Controlled Wood och PEFC. I BILAGA 1 finns artfakta om fridlysta arter.</w:t>
       </w:r>
     </w:p>
     <w:p>
@@ -191,7 +191,7 @@
     </w:p>
     <w:p>
       <w:r>
-        <w:t>I avverkningsanmälan har följande 6 naturvårdsarter hittats: fläckporing (VU), gräddporing (VU), smalfotad taggsvamp (VU), nordtagging (NT), vaddporing (NT) och dropptaggsvamp (S). Av dessa är 5 rödlistade. För rödlistade arter har rödlistekategorin angivits inom parentes. Arter som är signalarter enligt Skogsstyrelsen har markerats med (S).</w:t>
+        <w:t>I avverkningsanmälan har följande 30 naturvårdsarter hittats: tornseglare (EN, §4), fläckporing (VU), gräddporing (VU), smalfotad taggsvamp (VU), ulltickeporing (VU), blanksvart spiklav (NT), blå taggsvamp (NT), blågrå svartspik (NT), dvärgbägarlav (NT), knottrig blåslav (NT), kolflarnlav (NT), kortskaftad ärgspik (NT), nordtagging (NT), spillkråka (NT, §4), svart taggsvamp (NT), svartvit taggsvamp (NT), tallticka (NT), ullticka (NT), vaddporing (NT), vedflamlav (NT), vedskivlav (NT), violmussling (NT), vitplätt (NT), dropptaggsvamp (S), gullgröppa (S), nästlav (S), plattlummer (S, §9), vedticka (S), tjäder (§4) och vanlig groda (§6). Av dessa är 23 rödlistade. För rödlistade arter har rödlistekategorin angivits inom parentes. Arter som är signalarter enligt Skogsstyrelsen har markerats med (S). För fridlysta arter anges även paragrafen i Artskyddsförordningen som arten är fridlyst enligt.</w:t>
       </w:r>
     </w:p>
     <w:p>
@@ -251,6 +251,49 @@
         <w:pStyle w:val="Heading1"/>
       </w:pPr>
       <w:r>
+        <w:t>Fridlysta arter</w:t>
+      </w:r>
+    </w:p>
+    <w:p>
+      <w:r>
+        <w:t>Följande fridlysta arter har sina livsmiljöer och växtplatser i den avverkningsanmälda skogen: tornseglare (EN, §4), spillkråka (NT, §4), plattlummer (S, §9), tjäder (§4) och vanlig groda (§6).</w:t>
+      </w:r>
+    </w:p>
+    <w:p>
+      <w:r>
+        <w:t xml:space="preserve">Observera att medlemsländerna är skyldiga att agera i enlighet med EU:s fågeldirektiv där det uttryckligen står att direktivet gäller för fåglar samt för deras ägg, bon och </w:t>
+      </w:r>
+      <w:r>
+        <w:rPr>
+          <w:b/>
+        </w:rPr>
+        <w:t xml:space="preserve">livsmiljöer </w:t>
+      </w:r>
+      <w:r>
+        <w:t>(artikel 1). Vidare att de åtgärder som vidtas inte får leda till en försämring av den nuvarande situationen beträffande bevarandet av de fågelarter som avses i artikel 1 (artikel 13). Fågeldirektivet är styrande för tillsynsansvariga myndigheters ärendehantering, ställningstaganden och beslutsfattande.</w:t>
+      </w:r>
+    </w:p>
+    <w:p>
+      <w:r>
+        <w:rPr>
+          <w:b/>
+        </w:rPr>
+        <w:t>Spillkråka (NT, §4)</w:t>
+      </w:r>
+      <w:r>
+        <w:t xml:space="preserve"> är rödlistad som nära hotad och ingår i bilaga 1 i EU:s fågeldirektiv. Den minskar i population på grund av minskad tillgång på lämpliga bo- och födoträd och minskad födotillgång. Spillkråkans minskningstakt har uppgått till 19 (24-10) % under de senaste 15 åren. Minskningstakten för den svenska populationen bedöms vara nära gränsvärdet för Sårbar (VU) (A2bc). Skogsbruk med korta omloppstider och täta, homogena ungskogar utgör det största hotet, (SLU Artdatabanken, 2023).</w:t>
+      </w:r>
+    </w:p>
+    <w:p>
+      <w:r>
+        <w:t>I BILAGA 1 finns mer detaljerad information om ekologi samt krav på livsmiljö hos fridlysta arter.</w:t>
+      </w:r>
+    </w:p>
+    <w:p>
+      <w:pPr>
+        <w:pStyle w:val="Heading1"/>
+      </w:pPr>
+      <w:r>
         <w:t>Certifiering</w:t>
       </w:r>
     </w:p>
@@ -298,6 +341,22 @@
       <w:r>
         <w:t>I den avverkningsanmälda skogen har fridlysta arter sina livsmiljöer och växtplatser. Att skada de fridlysta arternas livsmiljöer, växtplatser eller ekologiska funktion är inte tillåtet enligt artskyddsförordningen.</w:t>
       </w:r>
+      <w:r>
+        <w:rPr>
+          <w:i/>
+        </w:rPr>
+        <w:t xml:space="preserve"> EU:s medlemsländer och skogsbolag är skyldiga att agera i enlighet med EU:s fågeldirektiv där det uttryckligen står att direktivet gäller för fåglar samt för deras ägg, bon och </w:t>
+      </w:r>
+      <w:r>
+        <w:rPr>
+          <w:b/>
+          <w:i/>
+        </w:rPr>
+        <w:t xml:space="preserve">livsmiljöer </w:t>
+      </w:r>
+      <w:r>
+        <w:t>(artikel 1). Vidare att de åtgärder som vidtas inte får leda till en försämring av den nuvarande situationen beträffande bevarandet av de fågelarter som avses i artikel 1 (artikel 13).</w:t>
+      </w:r>
     </w:p>
     <w:p>
       <w:r>
@@ -308,6 +367,43 @@
       </w:r>
       <w:r>
         <w:t>Certifikatsinnehavaren ska skydda sällsynta arter och hotade arter samt deras livsmiljöer inom skogsbruksenheten. Det ska ske genom avsättningar, andra skyddade områden och genom att skapa konnektivitet och/eller genom andra direkta åtgärder som gynnar dessa arters överlevnad och livskraft. Åtgärderna ska stå i förhållande till brukandets skala, intensitet och risk, samt till sällsynta och hotade arters bevarandestatus och ekologiska krav. Certifikatsinnehavaren ska beakta den geografiska spridningen och ekologiska krav hos sällsynta och hotade arter utanför skogsbruksenhetens gränser när beslut om åtgärder inom skogsbruksenheten ska fattas.</w:t>
+      </w:r>
+    </w:p>
+    <w:p>
+      <w:r>
+        <w:rPr>
+          <w:b/>
+        </w:rPr>
+        <w:t xml:space="preserve">6.4.1 </w:t>
+      </w:r>
+      <w:r>
+        <w:t>Följande biotoper undantas från alla skogsbruksåtgärder, förutom åtgärder påkallade för att bevara eller främja biotopens naturliga eller hävdbetingade biologiska mångfald:</w:t>
+      </w:r>
+    </w:p>
+    <w:p>
+      <w:pPr>
+        <w:ind w:left="357"/>
+      </w:pPr>
+      <w:r>
+        <w:t>b) nyckelbiotoper enligt Skogsstyrelsens definition och metod (1995)</w:t>
+      </w:r>
+    </w:p>
+    <w:p>
+      <w:pPr>
+        <w:pStyle w:val="ListBullet"/>
+      </w:pPr>
+      <w:r>
+        <w:rPr>
+          <w:b/>
+          <w:i/>
+        </w:rPr>
+        <w:t xml:space="preserve">Kommentar: </w:t>
+      </w:r>
+      <w:r>
+        <w:rPr>
+          <w:i/>
+        </w:rPr>
+        <w:t>I det avverkningsanmälda skogsområdet har 28 rödlistade arter och signalarter påträffats. Detta ska jämföras med Skogsstyrelsens uppföljning 2017 av nyckelbiotoper som visade att man i genomsnitt hittar 20,6 olika rödlistade arter och signalarter i en nyckelbiotop (Wijk, S. 2017. Biologisk mångfald i nyckelbiotoper – Resultat från inventeringen ”Uppföljning biologisk mångfald” 2009-2015. Rapport 4/2017 Skogsstyrelsen, Jönköping).</w:t>
       </w:r>
     </w:p>
     <w:p>
@@ -336,7 +432,7 @@
         <w:rPr>
           <w:i/>
         </w:rPr>
-        <w:t>I det avverkningsanmälda skogsområdet har 6 naturvårdsarter varav 5 rödlistade arter sina livsmiljöer och växtplatser.</w:t>
+        <w:t>I det avverkningsanmälda skogsområdet har 30 naturvårdsarter varav 23 rödlistade arter sina livsmiljöer och växtplatser.</w:t>
       </w:r>
     </w:p>
     <w:p>
@@ -521,6 +617,89 @@
           <w:i/>
         </w:rPr>
         <w:t>I den avverkningsanmälda skogen har fridlysta arter sina livsmiljöer och växtplatser. Att skada de fridlysta arternas livsmiljöer, växtplatser eller ekologiska funktion är inte tillåtet enligt artskyddsförordningen</w:t>
+      </w:r>
+    </w:p>
+    <w:p>
+      <w:r>
+        <w:br w:type="page"/>
+      </w:r>
+    </w:p>
+    <w:p>
+      <w:pPr>
+        <w:pStyle w:val="Title"/>
+      </w:pPr>
+      <w:r>
+        <w:t>BILAGA 1 - Fridlysta arter</w:t>
+      </w:r>
+    </w:p>
+    <w:p>
+      <w:pPr>
+        <w:pStyle w:val="Heading1"/>
+      </w:pPr>
+      <w:r>
+        <w:t>Spillkråka – ekologi samt krav på livsmiljön</w:t>
+      </w:r>
+    </w:p>
+    <w:p>
+      <w:r>
+        <w:t>Spillkråka (NT) är rödlistad som nära hotad, fridlyst enligt §4 Artskyddsförordningen och ingår i bilaga 1 i EU:s fågeldirektiv. Spillkråka lever i både barr- och blandskog liksom i ren lövskog. De tätaste populationerna tenderar att finnas i äldre, variationsrik blandskog med gott om död ved och gamla träd. Varje par utnyttjar 400-1 000 hektar skog beroende på skogens kvalitet. En minskning av populationen pågår på grund av minskad tillgång på lämpliga bo- och födoträd och minskad födotillgång. Spillkråkans minskningstakt har uppgått till 19 (24-10) % under de senaste 15 åren. Skogsbruk med korta omloppstider och täta, homogena ungskogar utgör det största hotet (Artdatabanken 2023).</w:t>
+      </w:r>
+    </w:p>
+    <w:p>
+      <w:pPr>
+        <w:pStyle w:val="Heading2"/>
+      </w:pPr>
+      <w:r>
+        <w:t>Referenser - spillkråka</w:t>
+      </w:r>
+    </w:p>
+    <w:p>
+      <w:r>
+        <w:t xml:space="preserve">SLU Artdatabanken, 2021. </w:t>
+      </w:r>
+      <w:r>
+        <w:rPr>
+          <w:i/>
+        </w:rPr>
+        <w:t xml:space="preserve">Artfaktablad. Naturvård – artfakta. </w:t>
+      </w:r>
+      <w:r>
+        <w:t>SLU Artdatabanken, Uppsala</w:t>
+      </w:r>
+    </w:p>
+    <w:p>
+      <w:pPr>
+        <w:pStyle w:val="Heading1"/>
+      </w:pPr>
+      <w:r>
+        <w:t>Tjäder – ekologi samt krav på livsmiljön</w:t>
+      </w:r>
+    </w:p>
+    <w:p>
+      <w:r>
+        <w:t xml:space="preserve">Tjäder (§4) är en utpräglad skogsfågel knuten till större sammanhängande barrskogsområden. Tupparna och hönorna utnyttjar till viss del olika miljöer, och   habitatvalet varierar dessutom mellan olika delar av året. För att det ska finnas livskraftiga tjäderbestånd krävs funktionella skogslandskap med en blandning av uppvuxen, gles och luckig skog, täta sumpskogar, myrar och andra små våtmarker. Arten försvinner när skogen fragmenteras och den sammanlagda arealen hyggen och andra öppna områden blir för stor. Ett småskaligt och försiktigt virkesuttag genom hyggesfria metoder kan i vissa fall vara möjligt i området inom 200 m från lekcentrum. Längre ut från lekcentrum, inom 200–500 m bör den avverkade ytan inte överskrida 1 hektar för att undvika alltför stora och snabba förändringar. </w:t>
+      </w:r>
+    </w:p>
+    <w:p>
+      <w:pPr>
+        <w:pStyle w:val="Heading2"/>
+      </w:pPr>
+      <w:r>
+        <w:t>Referenser - tjäder</w:t>
+      </w:r>
+    </w:p>
+    <w:p>
+      <w:r>
+        <w:t xml:space="preserve">Skogsstyrelsen, 2019. </w:t>
+      </w:r>
+      <w:r>
+        <w:rPr>
+          <w:i/>
+        </w:rPr>
+        <w:t xml:space="preserve">Vägledning för hänsyn till fåglar – tjäder. </w:t>
+      </w:r>
+      <w:r>
+        <w:t>https://www.skogsstyrelsen.se/globalassets/lag-och-tillsyn/artskydd/vagledningar-for-hansyn-till-faglar/tjader-vagledning-hansyn2.pdf</w:t>
       </w:r>
     </w:p>
     <w:sectPr>

--- a/klagomål/Avvanm 36411 FSC-klagomål.docx
+++ b/klagomål/Avvanm 36411 FSC-klagomål.docx
@@ -168,7 +168,7 @@
     </w:p>
     <w:p>
       <w:r>
-        <w:t>Detta dokument behandlar höga naturvärden i avverkningsanmälan Avvanm 36411 i Arvidsjaurs kommun. Denna avverkningsanmälan inkom 2023-07-27 och omfattar 11,4 ha.</w:t>
+        <w:t>Detta dokument behandlar höga naturvärden i avverkningsanmälan Avvanm 36411 i Arvidsjaurs kommun. Denna avverkningsanmälan inkom 2024-08-02 och omfattar 11,4 ha.</w:t>
       </w:r>
     </w:p>
     <w:p>
@@ -830,7 +830,7 @@
     <w:r>
       <w:tab/>
       <w:tab/>
-      <w:t>2024-07-25</w:t>
+      <w:t>2024-08-02</w:t>
       <w:br/>
       <w:br/>
     </w:r>

--- a/klagomål/Avvanm 36411 FSC-klagomål.docx
+++ b/klagomål/Avvanm 36411 FSC-klagomål.docx
@@ -168,7 +168,7 @@
     </w:p>
     <w:p>
       <w:r>
-        <w:t>Detta dokument behandlar höga naturvärden i avverkningsanmälan Avvanm 36411 i Arvidsjaurs kommun. Denna avverkningsanmälan inkom 2024-08-02 och omfattar 11,4 ha.</w:t>
+        <w:t>Detta dokument behandlar höga naturvärden i avverkningsanmälan Avvanm 36411 i Arvidsjaurs kommun. Denna avverkningsanmälan inkom 2024-08-04 och omfattar 11,4 ha.</w:t>
       </w:r>
     </w:p>
     <w:p>
@@ -830,7 +830,7 @@
     <w:r>
       <w:tab/>
       <w:tab/>
-      <w:t>2024-08-02</w:t>
+      <w:t>2024-08-04</w:t>
       <w:br/>
       <w:br/>
     </w:r>
